--- a/FishHoghoghi/Template/template-2118.docx
+++ b/FishHoghoghi/Template/template-2118.docx
@@ -977,17 +977,20 @@
               <w:spacing w:after="0" w:line="240" w:lineRule="auto"/>
               <w:jc w:val="center"/>
               <w:rPr>
-                <w:rFonts w:ascii="Calibri" w:eastAsia="Times New Roman" w:hAnsi="Calibri" w:cs="B Nazanin"/>
-                <w:b/>
-                <w:bCs/>
-                <w:color w:val="000000"/>
-                <w:sz w:val="12"/>
-                <w:szCs w:val="12"/>
-                <w:rtl/>
-              </w:rPr>
-            </w:pPr>
-            <w:bookmarkStart w:id="9" w:name="کد_پرسنلی"/>
+                <w:rFonts w:ascii="Calibri" w:eastAsia="Times New Roman" w:hAnsi="Calibri" w:cs="B Nazanin" w:hint="cs"/>
+                <w:b/>
+                <w:bCs/>
+                <w:color w:val="000000"/>
+                <w:sz w:val="12"/>
+                <w:szCs w:val="12"/>
+                <w:rtl/>
+                <w:lang w:bidi="fa-IR"/>
+              </w:rPr>
+            </w:pPr>
+            <w:bookmarkStart w:id="9" w:name="کد_ملی"/>
+            <w:bookmarkStart w:id="10" w:name="_GoBack"/>
             <w:bookmarkEnd w:id="9"/>
+            <w:bookmarkEnd w:id="10"/>
           </w:p>
         </w:tc>
         <w:tc>
@@ -1027,7 +1030,31 @@
                 <w:szCs w:val="12"/>
                 <w:rtl/>
               </w:rPr>
-              <w:t>11-شماره پرسنلی:</w:t>
+              <w:t>11-</w:t>
+            </w:r>
+            <w:r>
+              <w:rPr>
+                <w:rFonts w:ascii="Calibri" w:eastAsia="Times New Roman" w:hAnsi="Calibri" w:cs="B Nazanin" w:hint="cs"/>
+                <w:b/>
+                <w:bCs/>
+                <w:color w:val="000000"/>
+                <w:sz w:val="12"/>
+                <w:szCs w:val="12"/>
+                <w:rtl/>
+              </w:rPr>
+              <w:t>کد ملی</w:t>
+            </w:r>
+            <w:r>
+              <w:rPr>
+                <w:rFonts w:ascii="Calibri" w:eastAsia="Times New Roman" w:hAnsi="Calibri" w:cs="B Nazanin" w:hint="cs"/>
+                <w:b/>
+                <w:bCs/>
+                <w:color w:val="000000"/>
+                <w:sz w:val="12"/>
+                <w:szCs w:val="12"/>
+                <w:rtl/>
+              </w:rPr>
+              <w:t>:</w:t>
             </w:r>
           </w:p>
         </w:tc>
@@ -1059,8 +1086,8 @@
                 <w:rtl/>
               </w:rPr>
             </w:pPr>
-            <w:bookmarkStart w:id="10" w:name="مدرک_تحصیلی"/>
-            <w:bookmarkEnd w:id="10"/>
+            <w:bookmarkStart w:id="11" w:name="مدرک_تحصیلی"/>
+            <w:bookmarkEnd w:id="11"/>
           </w:p>
         </w:tc>
         <w:tc>
@@ -1177,8 +1204,8 @@
               </w:rPr>
               <w:t xml:space="preserve">12-آدرس :    </w:t>
             </w:r>
-            <w:bookmarkStart w:id="11" w:name="آدرس"/>
-            <w:bookmarkEnd w:id="11"/>
+            <w:bookmarkStart w:id="12" w:name="آدرس"/>
+            <w:bookmarkEnd w:id="12"/>
           </w:p>
         </w:tc>
         <w:tc>
@@ -1888,8 +1915,8 @@
                 <w:rtl/>
               </w:rPr>
             </w:pPr>
-            <w:bookmarkStart w:id="12" w:name="کد_شغل"/>
-            <w:bookmarkEnd w:id="12"/>
+            <w:bookmarkStart w:id="13" w:name="کد_شغل"/>
+            <w:bookmarkEnd w:id="13"/>
           </w:p>
         </w:tc>
         <w:tc>
@@ -1961,8 +1988,8 @@
                 <w:rtl/>
               </w:rPr>
             </w:pPr>
-            <w:bookmarkStart w:id="13" w:name="عنوان_شغل"/>
-            <w:bookmarkEnd w:id="13"/>
+            <w:bookmarkStart w:id="14" w:name="عنوان_شغل"/>
+            <w:bookmarkEnd w:id="14"/>
           </w:p>
         </w:tc>
         <w:tc>
@@ -2445,8 +2472,8 @@
                 <w:rtl/>
               </w:rPr>
             </w:pPr>
-            <w:bookmarkStart w:id="14" w:name="مدت"/>
-            <w:bookmarkEnd w:id="14"/>
+            <w:bookmarkStart w:id="15" w:name="مدت"/>
+            <w:bookmarkEnd w:id="15"/>
           </w:p>
         </w:tc>
         <w:tc>
@@ -2518,9 +2545,7 @@
                 <w:rtl/>
               </w:rPr>
             </w:pPr>
-            <w:bookmarkStart w:id="15" w:name="پایان_قرارداد"/>
-            <w:bookmarkStart w:id="16" w:name="_GoBack"/>
-            <w:bookmarkEnd w:id="15"/>
+            <w:bookmarkStart w:id="16" w:name="پایان_قرارداد"/>
             <w:bookmarkEnd w:id="16"/>
           </w:p>
         </w:tc>
@@ -9572,7 +9597,7 @@
 </file>
 
 <file path=customXml/itemProps1.xml><?xml version="1.0" encoding="utf-8"?>
-<ds:datastoreItem xmlns:ds="http://schemas.openxmlformats.org/officeDocument/2006/customXml" ds:itemID="{94541987-AE7A-4FA0-BADF-AC6DD9AE1F3D}">
+<ds:datastoreItem xmlns:ds="http://schemas.openxmlformats.org/officeDocument/2006/customXml" ds:itemID="{B7E4AA75-A834-43A5-A3E8-325710DFFB1E}">
   <ds:schemaRefs>
     <ds:schemaRef ds:uri="http://schemas.openxmlformats.org/officeDocument/2006/bibliography"/>
   </ds:schemaRefs>
